--- a/communicative/translation/Livre5_1-8_total.docx
+++ b/communicative/translation/Livre5_1-8_total.docx
@@ -1,6 +1,6 @@
 
 <file path=word/document.xml><?xml version="1.0" encoding="utf-8"?>
-<w:document xmlns:o="urn:schemas-microsoft-com:office:office" xmlns:r="http://schemas.openxmlformats.org/officeDocument/2006/relationships" xmlns:v="urn:schemas-microsoft-com:vml" xmlns:w="http://schemas.openxmlformats.org/wordprocessingml/2006/main" xmlns:w10="urn:schemas-microsoft-com:office:word" xmlns:wp="http://schemas.openxmlformats.org/drawingml/2006/wordprocessingDrawing" xmlns:wps="http://schemas.microsoft.com/office/word/2010/wordprocessingShape" xmlns:wpg="http://schemas.microsoft.com/office/word/2010/wordprocessingGroup" xmlns:mc="http://schemas.openxmlformats.org/markup-compatibility/2006" xmlns:wp14="http://schemas.microsoft.com/office/word/2010/wordprocessingDrawing" xmlns:w14="http://schemas.microsoft.com/office/word/2010/wordml" mc:Ignorable="w14 wp14">
+<w:document xmlns:o="urn:schemas-microsoft-com:office:office" xmlns:r="http://schemas.openxmlformats.org/officeDocument/2006/relationships" xmlns:v="urn:schemas-microsoft-com:vml" xmlns:w="http://schemas.openxmlformats.org/wordprocessingml/2006/main" xmlns:w10="urn:schemas-microsoft-com:office:word" xmlns:wp="http://schemas.openxmlformats.org/drawingml/2006/wordprocessingDrawing" xmlns:wps="http://schemas.microsoft.com/office/word/2010/wordprocessingShape" xmlns:wpg="http://schemas.microsoft.com/office/word/2010/wordprocessingGroup" xmlns:mc="http://schemas.openxmlformats.org/markup-compatibility/2006" xmlns:wp14="http://schemas.microsoft.com/office/word/2010/wordprocessingDrawing" xmlns:w14="http://schemas.microsoft.com/office/word/2010/wordml" xmlns:w15="http://schemas.microsoft.com/office/word/2012/wordml" mc:Ignorable="w14 wp14 w15">
   <w:body>
     <w:p>
       <w:pPr>
@@ -533,7 +533,7 @@
         <w:pStyle w:val="Otherparagraph"/>
         <w:widowControl/>
         <w:bidi w:val="0"/>
-        <w:spacing w:lineRule="auto" w:line="0" w:before="0" w:after="567"/>
+        <w:spacing w:lineRule="atLeast" w:line="0" w:before="0" w:after="567"/>
         <w:ind w:left="283" w:hanging="0"/>
         <w:jc w:val="left"/>
         <w:rPr/>
@@ -745,7 +745,7 @@
     <w:sectPr>
       <w:type w:val="nextPage"/>
       <w:pgSz w:w="12240" w:h="15840"/>
-      <w:pgMar w:left="1800" w:right="1800" w:header="0" w:top="1440" w:footer="0" w:bottom="1440" w:gutter="0"/>
+      <w:pgMar w:left="1800" w:right="1800" w:gutter="0" w:header="0" w:top="1440" w:footer="0" w:bottom="1440"/>
       <w:pgNumType w:fmt="decimal"/>
       <w:formProt w:val="false"/>
       <w:textDirection w:val="lrTb"/>
@@ -917,6 +917,7 @@
     <w:rsid w:val="00fc693f"/>
     <w:pPr>
       <w:widowControl/>
+      <w:suppressAutoHyphens w:val="true"/>
       <w:bidi w:val="0"/>
       <w:spacing w:lineRule="auto" w:line="276" w:before="0" w:after="200"/>
       <w:jc w:val="left"/>
@@ -930,7 +931,7 @@
       <w:lang w:val="en-US" w:eastAsia="en-US" w:bidi="ar-SA"/>
     </w:rPr>
   </w:style>
-  <w:style w:type="paragraph" w:styleId="Heading1">
+  <w:style w:type="paragraph" w:styleId="Titre1">
     <w:name w:val="Heading 1"/>
     <w:basedOn w:val="Normal"/>
     <w:next w:val="Normal"/>
@@ -953,7 +954,7 @@
       <w:szCs w:val="28"/>
     </w:rPr>
   </w:style>
-  <w:style w:type="paragraph" w:styleId="Heading2">
+  <w:style w:type="paragraph" w:styleId="Titre2">
     <w:name w:val="Heading 2"/>
     <w:basedOn w:val="Normal"/>
     <w:next w:val="Normal"/>
@@ -977,7 +978,7 @@
       <w:szCs w:val="26"/>
     </w:rPr>
   </w:style>
-  <w:style w:type="paragraph" w:styleId="Heading3">
+  <w:style w:type="paragraph" w:styleId="Titre3">
     <w:name w:val="Heading 3"/>
     <w:basedOn w:val="Normal"/>
     <w:next w:val="Normal"/>
@@ -999,7 +1000,7 @@
       <w:color w:val="4F81BD" w:themeColor="accent1"/>
     </w:rPr>
   </w:style>
-  <w:style w:type="paragraph" w:styleId="Heading4">
+  <w:style w:type="paragraph" w:styleId="Titre4">
     <w:name w:val="Heading 4"/>
     <w:basedOn w:val="Normal"/>
     <w:next w:val="Normal"/>
@@ -1024,7 +1025,7 @@
       <w:color w:val="4F81BD" w:themeColor="accent1"/>
     </w:rPr>
   </w:style>
-  <w:style w:type="paragraph" w:styleId="Heading5">
+  <w:style w:type="paragraph" w:styleId="Titre5">
     <w:name w:val="Heading 5"/>
     <w:basedOn w:val="Normal"/>
     <w:next w:val="Normal"/>
@@ -1045,7 +1046,7 @@
       <w:color w:val="243F60" w:themeColor="accent1" w:themeShade="7f"/>
     </w:rPr>
   </w:style>
-  <w:style w:type="paragraph" w:styleId="Heading6">
+  <w:style w:type="paragraph" w:styleId="Titre6">
     <w:name w:val="Heading 6"/>
     <w:basedOn w:val="Normal"/>
     <w:next w:val="Normal"/>
@@ -1068,7 +1069,7 @@
       <w:color w:val="243F60" w:themeColor="accent1" w:themeShade="7f"/>
     </w:rPr>
   </w:style>
-  <w:style w:type="paragraph" w:styleId="Heading7">
+  <w:style w:type="paragraph" w:styleId="Titre7">
     <w:name w:val="Heading 7"/>
     <w:basedOn w:val="Normal"/>
     <w:next w:val="Normal"/>
@@ -1091,7 +1092,7 @@
       <w:color w:val="404040" w:themeColor="text1" w:themeTint="bf"/>
     </w:rPr>
   </w:style>
-  <w:style w:type="paragraph" w:styleId="Heading8">
+  <w:style w:type="paragraph" w:styleId="Titre8">
     <w:name w:val="Heading 8"/>
     <w:basedOn w:val="Normal"/>
     <w:next w:val="Normal"/>
@@ -1114,7 +1115,7 @@
       <w:szCs w:val="20"/>
     </w:rPr>
   </w:style>
-  <w:style w:type="paragraph" w:styleId="Heading9">
+  <w:style w:type="paragraph" w:styleId="Titre9">
     <w:name w:val="Heading 9"/>
     <w:basedOn w:val="Normal"/>
     <w:next w:val="Normal"/>
@@ -1142,7 +1143,6 @@
   <w:style w:type="character" w:styleId="HeaderChar" w:customStyle="1">
     <w:name w:val="Header Char"/>
     <w:basedOn w:val="DefaultParagraphFont"/>
-    <w:link w:val="Header"/>
     <w:uiPriority w:val="99"/>
     <w:qFormat/>
     <w:rsid w:val="00e618bf"/>
@@ -1151,7 +1151,6 @@
   <w:style w:type="character" w:styleId="FooterChar" w:customStyle="1">
     <w:name w:val="Footer Char"/>
     <w:basedOn w:val="DefaultParagraphFont"/>
-    <w:link w:val="Footer"/>
     <w:uiPriority w:val="99"/>
     <w:qFormat/>
     <w:rsid w:val="00e618bf"/>
@@ -1168,7 +1167,6 @@
   <w:style w:type="character" w:styleId="Heading1Char" w:customStyle="1">
     <w:name w:val="Heading 1 Char"/>
     <w:basedOn w:val="DefaultParagraphFont"/>
-    <w:link w:val="Heading1"/>
     <w:uiPriority w:val="9"/>
     <w:qFormat/>
     <w:rsid w:val="00fc693f"/>
@@ -1184,7 +1182,6 @@
   <w:style w:type="character" w:styleId="Heading2Char" w:customStyle="1">
     <w:name w:val="Heading 2 Char"/>
     <w:basedOn w:val="DefaultParagraphFont"/>
-    <w:link w:val="Heading2"/>
     <w:uiPriority w:val="9"/>
     <w:qFormat/>
     <w:rsid w:val="00fc693f"/>
@@ -1200,7 +1197,6 @@
   <w:style w:type="character" w:styleId="Heading3Char" w:customStyle="1">
     <w:name w:val="Heading 3 Char"/>
     <w:basedOn w:val="DefaultParagraphFont"/>
-    <w:link w:val="Heading3"/>
     <w:uiPriority w:val="9"/>
     <w:qFormat/>
     <w:rsid w:val="00fc693f"/>
@@ -1214,7 +1210,6 @@
   <w:style w:type="character" w:styleId="TitleChar" w:customStyle="1">
     <w:name w:val="Title Char"/>
     <w:basedOn w:val="DefaultParagraphFont"/>
-    <w:link w:val="Title"/>
     <w:uiPriority w:val="10"/>
     <w:qFormat/>
     <w:rsid w:val="00fc693f"/>
@@ -1230,7 +1225,6 @@
   <w:style w:type="character" w:styleId="SubtitleChar" w:customStyle="1">
     <w:name w:val="Subtitle Char"/>
     <w:basedOn w:val="DefaultParagraphFont"/>
-    <w:link w:val="Subtitle"/>
     <w:uiPriority w:val="11"/>
     <w:qFormat/>
     <w:rsid w:val="00fc693f"/>
@@ -1247,7 +1241,6 @@
   <w:style w:type="character" w:styleId="BodyTextChar" w:customStyle="1">
     <w:name w:val="Body Text Char"/>
     <w:basedOn w:val="DefaultParagraphFont"/>
-    <w:link w:val="BodyText"/>
     <w:uiPriority w:val="99"/>
     <w:qFormat/>
     <w:rsid w:val="00aa1d8d"/>
@@ -1277,7 +1270,6 @@
   <w:style w:type="character" w:styleId="MacroTextChar" w:customStyle="1">
     <w:name w:val="Macro Text Char"/>
     <w:basedOn w:val="DefaultParagraphFont"/>
-    <w:link w:val="MacroText"/>
     <w:uiPriority w:val="99"/>
     <w:qFormat/>
     <w:rsid w:val="0029639d"/>
@@ -1303,7 +1295,6 @@
   <w:style w:type="character" w:styleId="Heading4Char" w:customStyle="1">
     <w:name w:val="Heading 4 Char"/>
     <w:basedOn w:val="DefaultParagraphFont"/>
-    <w:link w:val="Heading4"/>
     <w:uiPriority w:val="9"/>
     <w:semiHidden/>
     <w:qFormat/>
@@ -1320,7 +1311,6 @@
   <w:style w:type="character" w:styleId="Heading5Char" w:customStyle="1">
     <w:name w:val="Heading 5 Char"/>
     <w:basedOn w:val="DefaultParagraphFont"/>
-    <w:link w:val="Heading5"/>
     <w:uiPriority w:val="9"/>
     <w:semiHidden/>
     <w:qFormat/>
@@ -1333,7 +1323,6 @@
   <w:style w:type="character" w:styleId="Heading6Char" w:customStyle="1">
     <w:name w:val="Heading 6 Char"/>
     <w:basedOn w:val="DefaultParagraphFont"/>
-    <w:link w:val="Heading6"/>
     <w:uiPriority w:val="9"/>
     <w:semiHidden/>
     <w:qFormat/>
@@ -1348,7 +1337,6 @@
   <w:style w:type="character" w:styleId="Heading7Char" w:customStyle="1">
     <w:name w:val="Heading 7 Char"/>
     <w:basedOn w:val="DefaultParagraphFont"/>
-    <w:link w:val="Heading7"/>
     <w:uiPriority w:val="9"/>
     <w:semiHidden/>
     <w:qFormat/>
@@ -1363,7 +1351,6 @@
   <w:style w:type="character" w:styleId="Heading8Char" w:customStyle="1">
     <w:name w:val="Heading 8 Char"/>
     <w:basedOn w:val="DefaultParagraphFont"/>
-    <w:link w:val="Heading8"/>
     <w:uiPriority w:val="9"/>
     <w:semiHidden/>
     <w:qFormat/>
@@ -1378,7 +1365,6 @@
   <w:style w:type="character" w:styleId="Heading9Char" w:customStyle="1">
     <w:name w:val="Heading 9 Char"/>
     <w:basedOn w:val="DefaultParagraphFont"/>
-    <w:link w:val="Heading9"/>
     <w:uiPriority w:val="9"/>
     <w:semiHidden/>
     <w:qFormat/>
@@ -1403,8 +1389,8 @@
       <w:bCs/>
     </w:rPr>
   </w:style>
-  <w:style w:type="character" w:styleId="Emphasis">
-    <w:name w:val="Emphasis"/>
+  <w:style w:type="character" w:styleId="Accentuation">
+    <w:name w:val="Accentuation"/>
     <w:basedOn w:val="DefaultParagraphFont"/>
     <w:uiPriority w:val="20"/>
     <w:qFormat/>
@@ -1529,10 +1515,10 @@
       <w:sz w:val="20"/>
     </w:rPr>
   </w:style>
-  <w:style w:type="paragraph" w:styleId="Heading">
-    <w:name w:val="Heading"/>
+  <w:style w:type="paragraph" w:styleId="Titre">
+    <w:name w:val="Titre"/>
     <w:basedOn w:val="Normal"/>
-    <w:next w:val="TextBody"/>
+    <w:next w:val="Corpsdetexte"/>
     <w:qFormat/>
     <w:pPr>
       <w:keepNext w:val="true"/>
@@ -1544,7 +1530,7 @@
       <w:szCs w:val="28"/>
     </w:rPr>
   </w:style>
-  <w:style w:type="paragraph" w:styleId="TextBody">
+  <w:style w:type="paragraph" w:styleId="Corpsdetexte">
     <w:name w:val="Body Text"/>
     <w:basedOn w:val="Normal"/>
     <w:link w:val="BodyTextChar"/>
@@ -1556,7 +1542,7 @@
     </w:pPr>
     <w:rPr/>
   </w:style>
-  <w:style w:type="paragraph" w:styleId="List">
+  <w:style w:type="paragraph" w:styleId="Liste">
     <w:name w:val="List"/>
     <w:basedOn w:val="Normal"/>
     <w:uiPriority w:val="99"/>
@@ -1569,7 +1555,7 @@
     </w:pPr>
     <w:rPr/>
   </w:style>
-  <w:style w:type="paragraph" w:styleId="Caption">
+  <w:style w:type="paragraph" w:styleId="Lgende">
     <w:name w:val="Caption"/>
     <w:basedOn w:val="Normal"/>
     <w:qFormat/>
@@ -1596,14 +1582,14 @@
       <w:rFonts w:cs="Lohit Devanagari"/>
     </w:rPr>
   </w:style>
-  <w:style w:type="paragraph" w:styleId="HeaderandFooter">
-    <w:name w:val="Header and Footer"/>
+  <w:style w:type="paragraph" w:styleId="Entteetpieddepage">
+    <w:name w:val="En-tête et pied de page"/>
     <w:basedOn w:val="Normal"/>
     <w:qFormat/>
     <w:pPr/>
     <w:rPr/>
   </w:style>
-  <w:style w:type="paragraph" w:styleId="Header">
+  <w:style w:type="paragraph" w:styleId="Entte">
     <w:name w:val="Header"/>
     <w:basedOn w:val="Normal"/>
     <w:link w:val="HeaderChar"/>
@@ -1620,7 +1606,7 @@
     </w:pPr>
     <w:rPr/>
   </w:style>
-  <w:style w:type="paragraph" w:styleId="Footer">
+  <w:style w:type="paragraph" w:styleId="Pieddepage">
     <w:name w:val="Footer"/>
     <w:basedOn w:val="Normal"/>
     <w:link w:val="FooterChar"/>
@@ -1644,6 +1630,7 @@
     <w:rsid w:val="00fc693f"/>
     <w:pPr>
       <w:widowControl/>
+      <w:suppressAutoHyphens w:val="true"/>
       <w:bidi w:val="0"/>
       <w:spacing w:lineRule="auto" w:line="240" w:before="0" w:after="0"/>
       <w:jc w:val="left"/>
@@ -1657,7 +1644,7 @@
       <w:lang w:val="en-US" w:eastAsia="en-US" w:bidi="ar-SA"/>
     </w:rPr>
   </w:style>
-  <w:style w:type="paragraph" w:styleId="Title">
+  <w:style w:type="paragraph" w:styleId="Titreprincipal">
     <w:name w:val="Title"/>
     <w:basedOn w:val="Normal"/>
     <w:next w:val="Normal"/>
@@ -1681,7 +1668,7 @@
       <w:szCs w:val="52"/>
     </w:rPr>
   </w:style>
-  <w:style w:type="paragraph" w:styleId="Subtitle">
+  <w:style w:type="paragraph" w:styleId="Soustitre">
     <w:name w:val="Subtitle"/>
     <w:basedOn w:val="Normal"/>
     <w:next w:val="Normal"/>
@@ -1742,24 +1729,25 @@
       <w:szCs w:val="16"/>
     </w:rPr>
   </w:style>
-  <w:style w:type="paragraph" w:styleId="List2">
+  <w:style w:type="paragraph" w:styleId="ListBullet3">
     <w:name w:val="List Bullet 3"/>
     <w:basedOn w:val="Normal"/>
     <w:uiPriority w:val="99"/>
     <w:unhideWhenUsed/>
+    <w:qFormat/>
     <w:rsid w:val="00326f90"/>
     <w:pPr>
       <w:spacing w:before="0" w:after="200"/>
-      <w:ind w:left="720" w:hanging="360"/>
       <w:contextualSpacing/>
     </w:pPr>
     <w:rPr/>
   </w:style>
-  <w:style w:type="paragraph" w:styleId="List3">
+  <w:style w:type="paragraph" w:styleId="ListBullet4">
     <w:name w:val="List Bullet 4"/>
     <w:basedOn w:val="Normal"/>
     <w:uiPriority w:val="99"/>
     <w:unhideWhenUsed/>
+    <w:qFormat/>
     <w:rsid w:val="00326f90"/>
     <w:pPr>
       <w:spacing w:before="0" w:after="200"/>
@@ -1783,19 +1771,6 @@
   </w:style>
   <w:style w:type="paragraph" w:styleId="ListBullet2">
     <w:name w:val="List Bullet 2"/>
-    <w:basedOn w:val="Normal"/>
-    <w:uiPriority w:val="99"/>
-    <w:unhideWhenUsed/>
-    <w:qFormat/>
-    <w:rsid w:val="00326f90"/>
-    <w:pPr>
-      <w:spacing w:before="0" w:after="200"/>
-      <w:contextualSpacing/>
-    </w:pPr>
-    <w:rPr/>
-  </w:style>
-  <w:style w:type="paragraph" w:styleId="ListBullet3">
-    <w:name w:val="List Bullet 3"/>
     <w:basedOn w:val="Normal"/>
     <w:uiPriority w:val="99"/>
     <w:unhideWhenUsed/>
@@ -1907,6 +1882,7 @@
         <w:tab w:val="left" w:pos="3456" w:leader="none"/>
         <w:tab w:val="left" w:pos="4032" w:leader="none"/>
       </w:tabs>
+      <w:suppressAutoHyphens w:val="true"/>
       <w:bidi w:val="0"/>
       <w:spacing w:lineRule="auto" w:line="276" w:before="0" w:after="200"/>
       <w:jc w:val="left"/>
@@ -1935,7 +1911,7 @@
       <w:color w:val="000000" w:themeColor="text1"/>
     </w:rPr>
   </w:style>
-  <w:style w:type="paragraph" w:styleId="Caption1">
+  <w:style w:type="paragraph" w:styleId="Caption">
     <w:name w:val="caption"/>
     <w:basedOn w:val="Normal"/>
     <w:next w:val="Normal"/>
@@ -1978,9 +1954,15 @@
       <w:color w:val="4F81BD" w:themeColor="accent1"/>
     </w:rPr>
   </w:style>
-  <w:style w:type="paragraph" w:styleId="TOCHeading">
+  <w:style w:type="paragraph" w:styleId="Indexlexicaltitre">
+    <w:name w:val="Index Heading"/>
+    <w:basedOn w:val="Titre"/>
+    <w:pPr/>
+    <w:rPr/>
+  </w:style>
+  <w:style w:type="paragraph" w:styleId="Titredetabledesmatires">
     <w:name w:val="TOC Heading"/>
-    <w:basedOn w:val="Heading1"/>
+    <w:basedOn w:val="Titre1"/>
     <w:next w:val="Normal"/>
     <w:uiPriority w:val="39"/>
     <w:semiHidden/>
@@ -1995,6 +1977,7 @@
     <w:qFormat/>
     <w:pPr>
       <w:widowControl/>
+      <w:suppressAutoHyphens w:val="true"/>
       <w:bidi w:val="0"/>
       <w:spacing w:lineRule="auto" w:line="276" w:before="0" w:after="0"/>
       <w:jc w:val="left"/>
@@ -2013,8 +1996,9 @@
     <w:qFormat/>
     <w:pPr>
       <w:widowControl/>
+      <w:suppressAutoHyphens w:val="true"/>
       <w:bidi w:val="0"/>
-      <w:spacing w:lineRule="auto" w:line="0" w:before="0" w:after="567"/>
+      <w:spacing w:lineRule="atLeast" w:line="0" w:before="0" w:after="567"/>
       <w:ind w:left="283" w:hanging="0"/>
       <w:jc w:val="left"/>
     </w:pPr>
@@ -2040,7 +2024,6 @@
     <w:semiHidden/>
     <w:unhideWhenUsed/>
     <w:tblPr>
-      <w:tblInd w:w="0" w:type="dxa"/>
       <w:tblCellMar>
         <w:top w:w="0" w:type="dxa"/>
         <w:left w:w="108" w:type="dxa"/>
@@ -2058,7 +2041,6 @@
       <w:spacing w:after="0" w:line="240" w:lineRule="auto"/>
     </w:pPr>
     <w:tblPr>
-      <w:tblInd w:w="0" w:type="dxa"/>
       <w:tblBorders>
         <w:top w:val="single" w:color="auto" w:sz="4" w:space="0"/>
         <w:left w:val="single" w:color="auto" w:sz="4" w:space="0"/>
@@ -2089,7 +2071,6 @@
     <w:tblPr>
       <w:tblStyleRowBandSize w:val="1"/>
       <w:tblStyleColBandSize w:val="1"/>
-      <w:tblInd w:w="0" w:type="dxa"/>
       <w:tblBorders>
         <w:top w:val="single" w:color="000000" w:themeColor="text1" w:sz="8" w:space="0"/>
         <w:bottom w:val="single" w:color="000000" w:themeColor="text1" w:sz="8" w:space="0"/>
@@ -2194,7 +2175,6 @@
     <w:tblPr>
       <w:tblStyleRowBandSize w:val="1"/>
       <w:tblStyleColBandSize w:val="1"/>
-      <w:tblInd w:w="0" w:type="dxa"/>
       <w:tblBorders>
         <w:top w:val="single" w:color="4F81BD" w:themeColor="accent1" w:sz="8" w:space="0"/>
         <w:bottom w:val="single" w:color="4F81BD" w:themeColor="accent1" w:sz="8" w:space="0"/>
@@ -2299,7 +2279,6 @@
     <w:tblPr>
       <w:tblStyleRowBandSize w:val="1"/>
       <w:tblStyleColBandSize w:val="1"/>
-      <w:tblInd w:w="0" w:type="dxa"/>
       <w:tblBorders>
         <w:top w:val="single" w:color="C0504D" w:themeColor="accent2" w:sz="8" w:space="0"/>
         <w:bottom w:val="single" w:color="C0504D" w:themeColor="accent2" w:sz="8" w:space="0"/>
@@ -2404,7 +2383,6 @@
     <w:tblPr>
       <w:tblStyleRowBandSize w:val="1"/>
       <w:tblStyleColBandSize w:val="1"/>
-      <w:tblInd w:w="0" w:type="dxa"/>
       <w:tblBorders>
         <w:top w:val="single" w:color="9BBB59" w:themeColor="accent3" w:sz="8" w:space="0"/>
         <w:bottom w:val="single" w:color="9BBB59" w:themeColor="accent3" w:sz="8" w:space="0"/>
@@ -2509,7 +2487,6 @@
     <w:tblPr>
       <w:tblStyleRowBandSize w:val="1"/>
       <w:tblStyleColBandSize w:val="1"/>
-      <w:tblInd w:w="0" w:type="dxa"/>
       <w:tblBorders>
         <w:top w:val="single" w:color="8064A2" w:themeColor="accent4" w:sz="8" w:space="0"/>
         <w:bottom w:val="single" w:color="8064A2" w:themeColor="accent4" w:sz="8" w:space="0"/>
@@ -2614,7 +2591,6 @@
     <w:tblPr>
       <w:tblStyleRowBandSize w:val="1"/>
       <w:tblStyleColBandSize w:val="1"/>
-      <w:tblInd w:w="0" w:type="dxa"/>
       <w:tblBorders>
         <w:top w:val="single" w:color="4BACC6" w:themeColor="accent5" w:sz="8" w:space="0"/>
         <w:bottom w:val="single" w:color="4BACC6" w:themeColor="accent5" w:sz="8" w:space="0"/>
@@ -2719,7 +2695,6 @@
     <w:tblPr>
       <w:tblStyleRowBandSize w:val="1"/>
       <w:tblStyleColBandSize w:val="1"/>
-      <w:tblInd w:w="0" w:type="dxa"/>
       <w:tblBorders>
         <w:top w:val="single" w:color="F79646" w:themeColor="accent6" w:sz="8" w:space="0"/>
         <w:bottom w:val="single" w:color="F79646" w:themeColor="accent6" w:sz="8" w:space="0"/>
@@ -2821,7 +2796,6 @@
     <w:tblPr>
       <w:tblStyleRowBandSize w:val="1"/>
       <w:tblStyleColBandSize w:val="1"/>
-      <w:tblInd w:w="0" w:type="dxa"/>
       <w:tblBorders>
         <w:top w:val="single" w:color="000000" w:themeColor="text1" w:sz="8" w:space="0"/>
         <w:left w:val="single" w:color="000000" w:themeColor="text1" w:sz="8" w:space="0"/>
@@ -2915,7 +2889,6 @@
     <w:tblPr>
       <w:tblStyleRowBandSize w:val="1"/>
       <w:tblStyleColBandSize w:val="1"/>
-      <w:tblInd w:w="0" w:type="dxa"/>
       <w:tblBorders>
         <w:top w:val="single" w:color="4F81BD" w:themeColor="accent1" w:sz="8" w:space="0"/>
         <w:left w:val="single" w:color="4F81BD" w:themeColor="accent1" w:sz="8" w:space="0"/>
@@ -3009,7 +2982,6 @@
     <w:tblPr>
       <w:tblStyleRowBandSize w:val="1"/>
       <w:tblStyleColBandSize w:val="1"/>
-      <w:tblInd w:w="0" w:type="dxa"/>
       <w:tblBorders>
         <w:top w:val="single" w:color="C0504D" w:themeColor="accent2" w:sz="8" w:space="0"/>
         <w:left w:val="single" w:color="C0504D" w:themeColor="accent2" w:sz="8" w:space="0"/>
@@ -3103,7 +3075,6 @@
     <w:tblPr>
       <w:tblStyleRowBandSize w:val="1"/>
       <w:tblStyleColBandSize w:val="1"/>
-      <w:tblInd w:w="0" w:type="dxa"/>
       <w:tblBorders>
         <w:top w:val="single" w:color="9BBB59" w:themeColor="accent3" w:sz="8" w:space="0"/>
         <w:left w:val="single" w:color="9BBB59" w:themeColor="accent3" w:sz="8" w:space="0"/>
@@ -3197,7 +3168,6 @@
     <w:tblPr>
       <w:tblStyleRowBandSize w:val="1"/>
       <w:tblStyleColBandSize w:val="1"/>
-      <w:tblInd w:w="0" w:type="dxa"/>
       <w:tblBorders>
         <w:top w:val="single" w:color="8064A2" w:themeColor="accent4" w:sz="8" w:space="0"/>
         <w:left w:val="single" w:color="8064A2" w:themeColor="accent4" w:sz="8" w:space="0"/>
@@ -3291,7 +3261,6 @@
     <w:tblPr>
       <w:tblStyleRowBandSize w:val="1"/>
       <w:tblStyleColBandSize w:val="1"/>
-      <w:tblInd w:w="0" w:type="dxa"/>
       <w:tblBorders>
         <w:top w:val="single" w:color="4BACC6" w:themeColor="accent5" w:sz="8" w:space="0"/>
         <w:left w:val="single" w:color="4BACC6" w:themeColor="accent5" w:sz="8" w:space="0"/>
@@ -3385,7 +3354,6 @@
     <w:tblPr>
       <w:tblStyleRowBandSize w:val="1"/>
       <w:tblStyleColBandSize w:val="1"/>
-      <w:tblInd w:w="0" w:type="dxa"/>
       <w:tblBorders>
         <w:top w:val="single" w:color="F79646" w:themeColor="accent6" w:sz="8" w:space="0"/>
         <w:left w:val="single" w:color="F79646" w:themeColor="accent6" w:sz="8" w:space="0"/>
@@ -3479,7 +3447,6 @@
     <w:tblPr>
       <w:tblStyleRowBandSize w:val="1"/>
       <w:tblStyleColBandSize w:val="1"/>
-      <w:tblInd w:w="0" w:type="dxa"/>
       <w:tblBorders>
         <w:top w:val="single" w:color="000000" w:themeColor="text1" w:sz="8" w:space="0"/>
         <w:left w:val="single" w:color="000000" w:themeColor="text1" w:sz="8" w:space="0"/>
@@ -3610,7 +3577,6 @@
     <w:tblPr>
       <w:tblStyleRowBandSize w:val="1"/>
       <w:tblStyleColBandSize w:val="1"/>
-      <w:tblInd w:w="0" w:type="dxa"/>
       <w:tblBorders>
         <w:top w:val="single" w:color="4F81BD" w:themeColor="accent1" w:sz="8" w:space="0"/>
         <w:left w:val="single" w:color="4F81BD" w:themeColor="accent1" w:sz="8" w:space="0"/>
@@ -3741,7 +3707,6 @@
     <w:tblPr>
       <w:tblStyleRowBandSize w:val="1"/>
       <w:tblStyleColBandSize w:val="1"/>
-      <w:tblInd w:w="0" w:type="dxa"/>
       <w:tblBorders>
         <w:top w:val="single" w:color="C0504D" w:themeColor="accent2" w:sz="8" w:space="0"/>
         <w:left w:val="single" w:color="C0504D" w:themeColor="accent2" w:sz="8" w:space="0"/>
@@ -3872,7 +3837,6 @@
     <w:tblPr>
       <w:tblStyleRowBandSize w:val="1"/>
       <w:tblStyleColBandSize w:val="1"/>
-      <w:tblInd w:w="0" w:type="dxa"/>
       <w:tblBorders>
         <w:top w:val="single" w:color="9BBB59" w:themeColor="accent3" w:sz="8" w:space="0"/>
         <w:left w:val="single" w:color="9BBB59" w:themeColor="accent3" w:sz="8" w:space="0"/>
@@ -4003,7 +3967,6 @@
     <w:tblPr>
       <w:tblStyleRowBandSize w:val="1"/>
       <w:tblStyleColBandSize w:val="1"/>
-      <w:tblInd w:w="0" w:type="dxa"/>
       <w:tblBorders>
         <w:top w:val="single" w:color="8064A2" w:themeColor="accent4" w:sz="8" w:space="0"/>
         <w:left w:val="single" w:color="8064A2" w:themeColor="accent4" w:sz="8" w:space="0"/>
@@ -4134,7 +4097,6 @@
     <w:tblPr>
       <w:tblStyleRowBandSize w:val="1"/>
       <w:tblStyleColBandSize w:val="1"/>
-      <w:tblInd w:w="0" w:type="dxa"/>
       <w:tblBorders>
         <w:top w:val="single" w:color="4BACC6" w:themeColor="accent5" w:sz="8" w:space="0"/>
         <w:left w:val="single" w:color="4BACC6" w:themeColor="accent5" w:sz="8" w:space="0"/>
@@ -4265,7 +4227,6 @@
     <w:tblPr>
       <w:tblStyleRowBandSize w:val="1"/>
       <w:tblStyleColBandSize w:val="1"/>
-      <w:tblInd w:w="0" w:type="dxa"/>
       <w:tblBorders>
         <w:top w:val="single" w:color="F79646" w:themeColor="accent6" w:sz="8" w:space="0"/>
         <w:left w:val="single" w:color="F79646" w:themeColor="accent6" w:sz="8" w:space="0"/>
@@ -4396,7 +4357,6 @@
     <w:tblPr>
       <w:tblStyleRowBandSize w:val="1"/>
       <w:tblStyleColBandSize w:val="1"/>
-      <w:tblInd w:w="0" w:type="dxa"/>
       <w:tblBorders>
         <w:top w:val="single" w:color="404040" w:themeColor="text1" w:themeTint="bf" w:sz="8" w:space="0"/>
         <w:left w:val="single" w:color="404040" w:themeColor="text1" w:themeTint="bf" w:sz="8" w:space="0"/>
@@ -4504,7 +4464,6 @@
     <w:tblPr>
       <w:tblStyleRowBandSize w:val="1"/>
       <w:tblStyleColBandSize w:val="1"/>
-      <w:tblInd w:w="0" w:type="dxa"/>
       <w:tblBorders>
         <w:top w:val="single" w:color="7BA0CD" w:themeColor="accent1" w:themeTint="bf" w:sz="8" w:space="0"/>
         <w:left w:val="single" w:color="7BA0CD" w:themeColor="accent1" w:themeTint="bf" w:sz="8" w:space="0"/>
@@ -4612,7 +4571,6 @@
     <w:tblPr>
       <w:tblStyleRowBandSize w:val="1"/>
       <w:tblStyleColBandSize w:val="1"/>
-      <w:tblInd w:w="0" w:type="dxa"/>
       <w:tblBorders>
         <w:top w:val="single" w:color="CF7B79" w:themeColor="accent2" w:themeTint="bf" w:sz="8" w:space="0"/>
         <w:left w:val="single" w:color="CF7B79" w:themeColor="accent2" w:themeTint="bf" w:sz="8" w:space="0"/>
@@ -4720,7 +4678,6 @@
     <w:tblPr>
       <w:tblStyleRowBandSize w:val="1"/>
       <w:tblStyleColBandSize w:val="1"/>
-      <w:tblInd w:w="0" w:type="dxa"/>
       <w:tblBorders>
         <w:top w:val="single" w:color="B3CC82" w:themeColor="accent3" w:themeTint="bf" w:sz="8" w:space="0"/>
         <w:left w:val="single" w:color="B3CC82" w:themeColor="accent3" w:themeTint="bf" w:sz="8" w:space="0"/>
@@ -4828,7 +4785,6 @@
     <w:tblPr>
       <w:tblStyleRowBandSize w:val="1"/>
       <w:tblStyleColBandSize w:val="1"/>
-      <w:tblInd w:w="0" w:type="dxa"/>
       <w:tblBorders>
         <w:top w:val="single" w:color="9F8AB9" w:themeColor="accent4" w:themeTint="bf" w:sz="8" w:space="0"/>
         <w:left w:val="single" w:color="9F8AB9" w:themeColor="accent4" w:themeTint="bf" w:sz="8" w:space="0"/>
@@ -4936,7 +4892,6 @@
     <w:tblPr>
       <w:tblStyleRowBandSize w:val="1"/>
       <w:tblStyleColBandSize w:val="1"/>
-      <w:tblInd w:w="0" w:type="dxa"/>
       <w:tblBorders>
         <w:top w:val="single" w:color="78C0D4" w:themeColor="accent5" w:themeTint="bf" w:sz="8" w:space="0"/>
         <w:left w:val="single" w:color="78C0D4" w:themeColor="accent5" w:themeTint="bf" w:sz="8" w:space="0"/>
@@ -5044,7 +4999,6 @@
     <w:tblPr>
       <w:tblStyleRowBandSize w:val="1"/>
       <w:tblStyleColBandSize w:val="1"/>
-      <w:tblInd w:w="0" w:type="dxa"/>
       <w:tblBorders>
         <w:top w:val="single" w:color="F9B074" w:themeColor="accent6" w:themeTint="bf" w:sz="8" w:space="0"/>
         <w:left w:val="single" w:color="F9B074" w:themeColor="accent6" w:themeTint="bf" w:sz="8" w:space="0"/>
@@ -5152,7 +5106,6 @@
     <w:tblPr>
       <w:tblStyleRowBandSize w:val="1"/>
       <w:tblStyleColBandSize w:val="1"/>
-      <w:tblInd w:w="0" w:type="dxa"/>
       <w:tblBorders>
         <w:top w:val="single" w:color="auto" w:sz="18" w:space="0"/>
         <w:bottom w:val="single" w:color="auto" w:sz="18" w:space="0"/>
@@ -5301,7 +5254,6 @@
     <w:tblPr>
       <w:tblStyleRowBandSize w:val="1"/>
       <w:tblStyleColBandSize w:val="1"/>
-      <w:tblInd w:w="0" w:type="dxa"/>
       <w:tblBorders>
         <w:top w:val="single" w:color="auto" w:sz="18" w:space="0"/>
         <w:bottom w:val="single" w:color="auto" w:sz="18" w:space="0"/>
@@ -5450,7 +5402,6 @@
     <w:tblPr>
       <w:tblStyleRowBandSize w:val="1"/>
       <w:tblStyleColBandSize w:val="1"/>
-      <w:tblInd w:w="0" w:type="dxa"/>
       <w:tblBorders>
         <w:top w:val="single" w:color="auto" w:sz="18" w:space="0"/>
         <w:bottom w:val="single" w:color="auto" w:sz="18" w:space="0"/>
@@ -5599,7 +5550,6 @@
     <w:tblPr>
       <w:tblStyleRowBandSize w:val="1"/>
       <w:tblStyleColBandSize w:val="1"/>
-      <w:tblInd w:w="0" w:type="dxa"/>
       <w:tblBorders>
         <w:top w:val="single" w:color="auto" w:sz="18" w:space="0"/>
         <w:bottom w:val="single" w:color="auto" w:sz="18" w:space="0"/>
@@ -5748,7 +5698,6 @@
     <w:tblPr>
       <w:tblStyleRowBandSize w:val="1"/>
       <w:tblStyleColBandSize w:val="1"/>
-      <w:tblInd w:w="0" w:type="dxa"/>
       <w:tblBorders>
         <w:top w:val="single" w:color="auto" w:sz="18" w:space="0"/>
         <w:bottom w:val="single" w:color="auto" w:sz="18" w:space="0"/>
@@ -5897,7 +5846,6 @@
     <w:tblPr>
       <w:tblStyleRowBandSize w:val="1"/>
       <w:tblStyleColBandSize w:val="1"/>
-      <w:tblInd w:w="0" w:type="dxa"/>
       <w:tblBorders>
         <w:top w:val="single" w:color="auto" w:sz="18" w:space="0"/>
         <w:bottom w:val="single" w:color="auto" w:sz="18" w:space="0"/>
@@ -6046,7 +5994,6 @@
     <w:tblPr>
       <w:tblStyleRowBandSize w:val="1"/>
       <w:tblStyleColBandSize w:val="1"/>
-      <w:tblInd w:w="0" w:type="dxa"/>
       <w:tblBorders>
         <w:top w:val="single" w:color="auto" w:sz="18" w:space="0"/>
         <w:bottom w:val="single" w:color="auto" w:sz="18" w:space="0"/>
@@ -6198,7 +6145,6 @@
     <w:tblPr>
       <w:tblStyleRowBandSize w:val="1"/>
       <w:tblStyleColBandSize w:val="1"/>
-      <w:tblInd w:w="0" w:type="dxa"/>
       <w:tblBorders>
         <w:top w:val="single" w:color="000000" w:themeColor="text1" w:sz="8" w:space="0"/>
         <w:bottom w:val="single" w:color="000000" w:themeColor="text1" w:sz="8" w:space="0"/>
@@ -6283,7 +6229,6 @@
     <w:tblPr>
       <w:tblStyleRowBandSize w:val="1"/>
       <w:tblStyleColBandSize w:val="1"/>
-      <w:tblInd w:w="0" w:type="dxa"/>
       <w:tblBorders>
         <w:top w:val="single" w:color="4F81BD" w:themeColor="accent1" w:sz="8" w:space="0"/>
         <w:bottom w:val="single" w:color="4F81BD" w:themeColor="accent1" w:sz="8" w:space="0"/>
@@ -6368,7 +6313,6 @@
     <w:tblPr>
       <w:tblStyleRowBandSize w:val="1"/>
       <w:tblStyleColBandSize w:val="1"/>
-      <w:tblInd w:w="0" w:type="dxa"/>
       <w:tblBorders>
         <w:top w:val="single" w:color="C0504D" w:themeColor="accent2" w:sz="8" w:space="0"/>
         <w:bottom w:val="single" w:color="C0504D" w:themeColor="accent2" w:sz="8" w:space="0"/>
@@ -6453,7 +6397,6 @@
     <w:tblPr>
       <w:tblStyleRowBandSize w:val="1"/>
       <w:tblStyleColBandSize w:val="1"/>
-      <w:tblInd w:w="0" w:type="dxa"/>
       <w:tblBorders>
         <w:top w:val="single" w:color="9BBB59" w:themeColor="accent3" w:sz="8" w:space="0"/>
         <w:bottom w:val="single" w:color="9BBB59" w:themeColor="accent3" w:sz="8" w:space="0"/>
@@ -6538,7 +6481,6 @@
     <w:tblPr>
       <w:tblStyleRowBandSize w:val="1"/>
       <w:tblStyleColBandSize w:val="1"/>
-      <w:tblInd w:w="0" w:type="dxa"/>
       <w:tblBorders>
         <w:top w:val="single" w:color="8064A2" w:themeColor="accent4" w:sz="8" w:space="0"/>
         <w:bottom w:val="single" w:color="8064A2" w:themeColor="accent4" w:sz="8" w:space="0"/>
@@ -6623,7 +6565,6 @@
     <w:tblPr>
       <w:tblStyleRowBandSize w:val="1"/>
       <w:tblStyleColBandSize w:val="1"/>
-      <w:tblInd w:w="0" w:type="dxa"/>
       <w:tblBorders>
         <w:top w:val="single" w:color="4BACC6" w:themeColor="accent5" w:sz="8" w:space="0"/>
         <w:bottom w:val="single" w:color="4BACC6" w:themeColor="accent5" w:sz="8" w:space="0"/>
@@ -6708,7 +6649,6 @@
     <w:tblPr>
       <w:tblStyleRowBandSize w:val="1"/>
       <w:tblStyleColBandSize w:val="1"/>
-      <w:tblInd w:w="0" w:type="dxa"/>
       <w:tblBorders>
         <w:top w:val="single" w:color="F79646" w:themeColor="accent6" w:sz="8" w:space="0"/>
         <w:bottom w:val="single" w:color="F79646" w:themeColor="accent6" w:sz="8" w:space="0"/>
@@ -6794,7 +6734,6 @@
     <w:tblPr>
       <w:tblStyleRowBandSize w:val="1"/>
       <w:tblStyleColBandSize w:val="1"/>
-      <w:tblInd w:w="0" w:type="dxa"/>
       <w:tblBorders>
         <w:top w:val="single" w:color="000000" w:themeColor="text1" w:sz="8" w:space="0"/>
         <w:left w:val="single" w:color="000000" w:themeColor="text1" w:sz="8" w:space="0"/>
@@ -6922,7 +6861,6 @@
     <w:tblPr>
       <w:tblStyleRowBandSize w:val="1"/>
       <w:tblStyleColBandSize w:val="1"/>
-      <w:tblInd w:w="0" w:type="dxa"/>
       <w:tblBorders>
         <w:top w:val="single" w:color="4F81BD" w:themeColor="accent1" w:sz="8" w:space="0"/>
         <w:left w:val="single" w:color="4F81BD" w:themeColor="accent1" w:sz="8" w:space="0"/>
@@ -7050,7 +6988,6 @@
     <w:tblPr>
       <w:tblStyleRowBandSize w:val="1"/>
       <w:tblStyleColBandSize w:val="1"/>
-      <w:tblInd w:w="0" w:type="dxa"/>
       <w:tblBorders>
         <w:top w:val="single" w:color="C0504D" w:themeColor="accent2" w:sz="8" w:space="0"/>
         <w:left w:val="single" w:color="C0504D" w:themeColor="accent2" w:sz="8" w:space="0"/>
@@ -7178,7 +7115,6 @@
     <w:tblPr>
       <w:tblStyleRowBandSize w:val="1"/>
       <w:tblStyleColBandSize w:val="1"/>
-      <w:tblInd w:w="0" w:type="dxa"/>
       <w:tblBorders>
         <w:top w:val="single" w:color="9BBB59" w:themeColor="accent3" w:sz="8" w:space="0"/>
         <w:left w:val="single" w:color="9BBB59" w:themeColor="accent3" w:sz="8" w:space="0"/>
@@ -7306,7 +7242,6 @@
     <w:tblPr>
       <w:tblStyleRowBandSize w:val="1"/>
       <w:tblStyleColBandSize w:val="1"/>
-      <w:tblInd w:w="0" w:type="dxa"/>
       <w:tblBorders>
         <w:top w:val="single" w:color="8064A2" w:themeColor="accent4" w:sz="8" w:space="0"/>
         <w:left w:val="single" w:color="8064A2" w:themeColor="accent4" w:sz="8" w:space="0"/>
@@ -7434,7 +7369,6 @@
     <w:tblPr>
       <w:tblStyleRowBandSize w:val="1"/>
       <w:tblStyleColBandSize w:val="1"/>
-      <w:tblInd w:w="0" w:type="dxa"/>
       <w:tblBorders>
         <w:top w:val="single" w:color="4BACC6" w:themeColor="accent5" w:sz="8" w:space="0"/>
         <w:left w:val="single" w:color="4BACC6" w:themeColor="accent5" w:sz="8" w:space="0"/>
@@ -7562,7 +7496,6 @@
     <w:tblPr>
       <w:tblStyleRowBandSize w:val="1"/>
       <w:tblStyleColBandSize w:val="1"/>
-      <w:tblInd w:w="0" w:type="dxa"/>
       <w:tblBorders>
         <w:top w:val="single" w:color="F79646" w:themeColor="accent6" w:sz="8" w:space="0"/>
         <w:left w:val="single" w:color="F79646" w:themeColor="accent6" w:sz="8" w:space="0"/>
@@ -7686,7 +7619,6 @@
     <w:tblPr>
       <w:tblStyleRowBandSize w:val="1"/>
       <w:tblStyleColBandSize w:val="1"/>
-      <w:tblInd w:w="0" w:type="dxa"/>
       <w:tblBorders>
         <w:top w:val="single" w:color="404040" w:themeColor="text1" w:themeTint="bf" w:sz="8" w:space="0"/>
         <w:left w:val="single" w:color="404040" w:themeColor="text1" w:themeTint="bf" w:sz="8" w:space="0"/>
@@ -7762,7 +7694,6 @@
     <w:tblPr>
       <w:tblStyleRowBandSize w:val="1"/>
       <w:tblStyleColBandSize w:val="1"/>
-      <w:tblInd w:w="0" w:type="dxa"/>
       <w:tblBorders>
         <w:top w:val="single" w:color="7BA0CD" w:themeColor="accent1" w:themeTint="bf" w:sz="8" w:space="0"/>
         <w:left w:val="single" w:color="7BA0CD" w:themeColor="accent1" w:themeTint="bf" w:sz="8" w:space="0"/>
@@ -7838,7 +7769,6 @@
     <w:tblPr>
       <w:tblStyleRowBandSize w:val="1"/>
       <w:tblStyleColBandSize w:val="1"/>
-      <w:tblInd w:w="0" w:type="dxa"/>
       <w:tblBorders>
         <w:top w:val="single" w:color="CF7B79" w:themeColor="accent2" w:themeTint="bf" w:sz="8" w:space="0"/>
         <w:left w:val="single" w:color="CF7B79" w:themeColor="accent2" w:themeTint="bf" w:sz="8" w:space="0"/>
@@ -7914,7 +7844,6 @@
     <w:tblPr>
       <w:tblStyleRowBandSize w:val="1"/>
       <w:tblStyleColBandSize w:val="1"/>
-      <w:tblInd w:w="0" w:type="dxa"/>
       <w:tblBorders>
         <w:top w:val="single" w:color="B3CC82" w:themeColor="accent3" w:themeTint="bf" w:sz="8" w:space="0"/>
         <w:left w:val="single" w:color="B3CC82" w:themeColor="accent3" w:themeTint="bf" w:sz="8" w:space="0"/>
@@ -7990,7 +7919,6 @@
     <w:tblPr>
       <w:tblStyleRowBandSize w:val="1"/>
       <w:tblStyleColBandSize w:val="1"/>
-      <w:tblInd w:w="0" w:type="dxa"/>
       <w:tblBorders>
         <w:top w:val="single" w:color="9F8AB9" w:themeColor="accent4" w:themeTint="bf" w:sz="8" w:space="0"/>
         <w:left w:val="single" w:color="9F8AB9" w:themeColor="accent4" w:themeTint="bf" w:sz="8" w:space="0"/>
@@ -8066,7 +7994,6 @@
     <w:tblPr>
       <w:tblStyleRowBandSize w:val="1"/>
       <w:tblStyleColBandSize w:val="1"/>
-      <w:tblInd w:w="0" w:type="dxa"/>
       <w:tblBorders>
         <w:top w:val="single" w:color="78C0D4" w:themeColor="accent5" w:themeTint="bf" w:sz="8" w:space="0"/>
         <w:left w:val="single" w:color="78C0D4" w:themeColor="accent5" w:themeTint="bf" w:sz="8" w:space="0"/>
@@ -8142,7 +8069,6 @@
     <w:tblPr>
       <w:tblStyleRowBandSize w:val="1"/>
       <w:tblStyleColBandSize w:val="1"/>
-      <w:tblInd w:w="0" w:type="dxa"/>
       <w:tblBorders>
         <w:top w:val="single" w:color="F9B074" w:themeColor="accent6" w:themeTint="bf" w:sz="8" w:space="0"/>
         <w:left w:val="single" w:color="F9B074" w:themeColor="accent6" w:themeTint="bf" w:sz="8" w:space="0"/>
@@ -8222,7 +8148,6 @@
     <w:tblPr>
       <w:tblStyleRowBandSize w:val="1"/>
       <w:tblStyleColBandSize w:val="1"/>
-      <w:tblInd w:w="0" w:type="dxa"/>
       <w:tblBorders>
         <w:top w:val="single" w:color="000000" w:themeColor="text1" w:sz="8" w:space="0"/>
         <w:left w:val="single" w:color="000000" w:themeColor="text1" w:sz="8" w:space="0"/>
@@ -8347,7 +8272,6 @@
     <w:tblPr>
       <w:tblStyleRowBandSize w:val="1"/>
       <w:tblStyleColBandSize w:val="1"/>
-      <w:tblInd w:w="0" w:type="dxa"/>
       <w:tblBorders>
         <w:top w:val="single" w:color="4F81BD" w:themeColor="accent1" w:sz="8" w:space="0"/>
         <w:left w:val="single" w:color="4F81BD" w:themeColor="accent1" w:sz="8" w:space="0"/>
@@ -8472,7 +8396,6 @@
     <w:tblPr>
       <w:tblStyleRowBandSize w:val="1"/>
       <w:tblStyleColBandSize w:val="1"/>
-      <w:tblInd w:w="0" w:type="dxa"/>
       <w:tblBorders>
         <w:top w:val="single" w:color="C0504D" w:themeColor="accent2" w:sz="8" w:space="0"/>
         <w:left w:val="single" w:color="C0504D" w:themeColor="accent2" w:sz="8" w:space="0"/>
@@ -8597,7 +8520,6 @@
     <w:tblPr>
       <w:tblStyleRowBandSize w:val="1"/>
       <w:tblStyleColBandSize w:val="1"/>
-      <w:tblInd w:w="0" w:type="dxa"/>
       <w:tblBorders>
         <w:top w:val="single" w:color="9BBB59" w:themeColor="accent3" w:sz="8" w:space="0"/>
         <w:left w:val="single" w:color="9BBB59" w:themeColor="accent3" w:sz="8" w:space="0"/>
@@ -8722,7 +8644,6 @@
     <w:tblPr>
       <w:tblStyleRowBandSize w:val="1"/>
       <w:tblStyleColBandSize w:val="1"/>
-      <w:tblInd w:w="0" w:type="dxa"/>
       <w:tblBorders>
         <w:top w:val="single" w:color="8064A2" w:themeColor="accent4" w:sz="8" w:space="0"/>
         <w:left w:val="single" w:color="8064A2" w:themeColor="accent4" w:sz="8" w:space="0"/>
@@ -8847,7 +8768,6 @@
     <w:tblPr>
       <w:tblStyleRowBandSize w:val="1"/>
       <w:tblStyleColBandSize w:val="1"/>
-      <w:tblInd w:w="0" w:type="dxa"/>
       <w:tblBorders>
         <w:top w:val="single" w:color="4BACC6" w:themeColor="accent5" w:sz="8" w:space="0"/>
         <w:left w:val="single" w:color="4BACC6" w:themeColor="accent5" w:sz="8" w:space="0"/>
@@ -8972,7 +8892,6 @@
     <w:tblPr>
       <w:tblStyleRowBandSize w:val="1"/>
       <w:tblStyleColBandSize w:val="1"/>
-      <w:tblInd w:w="0" w:type="dxa"/>
       <w:tblBorders>
         <w:top w:val="single" w:color="F79646" w:themeColor="accent6" w:sz="8" w:space="0"/>
         <w:left w:val="single" w:color="F79646" w:themeColor="accent6" w:sz="8" w:space="0"/>
@@ -9093,7 +9012,6 @@
     <w:tblPr>
       <w:tblStyleRowBandSize w:val="1"/>
       <w:tblStyleColBandSize w:val="1"/>
-      <w:tblInd w:w="0" w:type="dxa"/>
       <w:tblBorders>
         <w:top w:val="single" w:color="FFFFFF" w:themeColor="background1" w:sz="8" w:space="0"/>
         <w:left w:val="single" w:color="FFFFFF" w:themeColor="background1" w:sz="8" w:space="0"/>
@@ -9230,7 +9148,6 @@
     <w:tblPr>
       <w:tblStyleRowBandSize w:val="1"/>
       <w:tblStyleColBandSize w:val="1"/>
-      <w:tblInd w:w="0" w:type="dxa"/>
       <w:tblBorders>
         <w:top w:val="single" w:color="FFFFFF" w:themeColor="background1" w:sz="8" w:space="0"/>
         <w:left w:val="single" w:color="FFFFFF" w:themeColor="background1" w:sz="8" w:space="0"/>
@@ -9367,7 +9284,6 @@
     <w:tblPr>
       <w:tblStyleRowBandSize w:val="1"/>
       <w:tblStyleColBandSize w:val="1"/>
-      <w:tblInd w:w="0" w:type="dxa"/>
       <w:tblBorders>
         <w:top w:val="single" w:color="FFFFFF" w:themeColor="background1" w:sz="8" w:space="0"/>
         <w:left w:val="single" w:color="FFFFFF" w:themeColor="background1" w:sz="8" w:space="0"/>
@@ -9504,7 +9420,6 @@
     <w:tblPr>
       <w:tblStyleRowBandSize w:val="1"/>
       <w:tblStyleColBandSize w:val="1"/>
-      <w:tblInd w:w="0" w:type="dxa"/>
       <w:tblBorders>
         <w:top w:val="single" w:color="FFFFFF" w:themeColor="background1" w:sz="8" w:space="0"/>
         <w:left w:val="single" w:color="FFFFFF" w:themeColor="background1" w:sz="8" w:space="0"/>
@@ -9641,7 +9556,6 @@
     <w:tblPr>
       <w:tblStyleRowBandSize w:val="1"/>
       <w:tblStyleColBandSize w:val="1"/>
-      <w:tblInd w:w="0" w:type="dxa"/>
       <w:tblBorders>
         <w:top w:val="single" w:color="FFFFFF" w:themeColor="background1" w:sz="8" w:space="0"/>
         <w:left w:val="single" w:color="FFFFFF" w:themeColor="background1" w:sz="8" w:space="0"/>
@@ -9778,7 +9692,6 @@
     <w:tblPr>
       <w:tblStyleRowBandSize w:val="1"/>
       <w:tblStyleColBandSize w:val="1"/>
-      <w:tblInd w:w="0" w:type="dxa"/>
       <w:tblBorders>
         <w:top w:val="single" w:color="FFFFFF" w:themeColor="background1" w:sz="8" w:space="0"/>
         <w:left w:val="single" w:color="FFFFFF" w:themeColor="background1" w:sz="8" w:space="0"/>
@@ -9915,7 +9828,6 @@
     <w:tblPr>
       <w:tblStyleRowBandSize w:val="1"/>
       <w:tblStyleColBandSize w:val="1"/>
-      <w:tblInd w:w="0" w:type="dxa"/>
       <w:tblBorders>
         <w:top w:val="single" w:color="FFFFFF" w:themeColor="background1" w:sz="8" w:space="0"/>
         <w:left w:val="single" w:color="FFFFFF" w:themeColor="background1" w:sz="8" w:space="0"/>
@@ -10055,7 +9967,6 @@
     <w:tblPr>
       <w:tblStyleRowBandSize w:val="1"/>
       <w:tblStyleColBandSize w:val="1"/>
-      <w:tblInd w:w="0" w:type="dxa"/>
       <w:tblCellMar>
         <w:top w:w="0" w:type="dxa"/>
         <w:left w:w="108" w:type="dxa"/>
@@ -10169,7 +10080,6 @@
     <w:tblPr>
       <w:tblStyleRowBandSize w:val="1"/>
       <w:tblStyleColBandSize w:val="1"/>
-      <w:tblInd w:w="0" w:type="dxa"/>
       <w:tblCellMar>
         <w:top w:w="0" w:type="dxa"/>
         <w:left w:w="108" w:type="dxa"/>
@@ -10283,7 +10193,6 @@
     <w:tblPr>
       <w:tblStyleRowBandSize w:val="1"/>
       <w:tblStyleColBandSize w:val="1"/>
-      <w:tblInd w:w="0" w:type="dxa"/>
       <w:tblCellMar>
         <w:top w:w="0" w:type="dxa"/>
         <w:left w:w="108" w:type="dxa"/>
@@ -10397,7 +10306,6 @@
     <w:tblPr>
       <w:tblStyleRowBandSize w:val="1"/>
       <w:tblStyleColBandSize w:val="1"/>
-      <w:tblInd w:w="0" w:type="dxa"/>
       <w:tblCellMar>
         <w:top w:w="0" w:type="dxa"/>
         <w:left w:w="108" w:type="dxa"/>
@@ -10511,7 +10419,6 @@
     <w:tblPr>
       <w:tblStyleRowBandSize w:val="1"/>
       <w:tblStyleColBandSize w:val="1"/>
-      <w:tblInd w:w="0" w:type="dxa"/>
       <w:tblCellMar>
         <w:top w:w="0" w:type="dxa"/>
         <w:left w:w="108" w:type="dxa"/>
@@ -10625,7 +10532,6 @@
     <w:tblPr>
       <w:tblStyleRowBandSize w:val="1"/>
       <w:tblStyleColBandSize w:val="1"/>
-      <w:tblInd w:w="0" w:type="dxa"/>
       <w:tblCellMar>
         <w:top w:w="0" w:type="dxa"/>
         <w:left w:w="108" w:type="dxa"/>
@@ -10739,7 +10645,6 @@
     <w:tblPr>
       <w:tblStyleRowBandSize w:val="1"/>
       <w:tblStyleColBandSize w:val="1"/>
-      <w:tblInd w:w="0" w:type="dxa"/>
       <w:tblCellMar>
         <w:top w:w="0" w:type="dxa"/>
         <w:left w:w="108" w:type="dxa"/>
@@ -10853,7 +10758,6 @@
     <w:tblPr>
       <w:tblStyleRowBandSize w:val="1"/>
       <w:tblStyleColBandSize w:val="1"/>
-      <w:tblInd w:w="0" w:type="dxa"/>
       <w:tblBorders>
         <w:top w:val="single" w:color="C0504D" w:themeColor="accent2" w:sz="24" w:space="0"/>
         <w:left w:val="single" w:color="000000" w:themeColor="text1" w:sz="4" w:space="0"/>
@@ -10977,7 +10881,6 @@
     <w:tblPr>
       <w:tblStyleRowBandSize w:val="1"/>
       <w:tblStyleColBandSize w:val="1"/>
-      <w:tblInd w:w="0" w:type="dxa"/>
       <w:tblBorders>
         <w:top w:val="single" w:color="C0504D" w:themeColor="accent2" w:sz="24" w:space="0"/>
         <w:left w:val="single" w:color="4F81BD" w:themeColor="accent1" w:sz="4" w:space="0"/>
@@ -11101,7 +11004,6 @@
     <w:tblPr>
       <w:tblStyleRowBandSize w:val="1"/>
       <w:tblStyleColBandSize w:val="1"/>
-      <w:tblInd w:w="0" w:type="dxa"/>
       <w:tblBorders>
         <w:top w:val="single" w:color="C0504D" w:themeColor="accent2" w:sz="24" w:space="0"/>
         <w:left w:val="single" w:color="C0504D" w:themeColor="accent2" w:sz="4" w:space="0"/>
@@ -11225,7 +11127,6 @@
     <w:tblPr>
       <w:tblStyleRowBandSize w:val="1"/>
       <w:tblStyleColBandSize w:val="1"/>
-      <w:tblInd w:w="0" w:type="dxa"/>
       <w:tblBorders>
         <w:top w:val="single" w:color="8064A2" w:themeColor="accent4" w:sz="24" w:space="0"/>
         <w:left w:val="single" w:color="9BBB59" w:themeColor="accent3" w:sz="4" w:space="0"/>
@@ -11337,7 +11238,6 @@
     <w:tblPr>
       <w:tblStyleRowBandSize w:val="1"/>
       <w:tblStyleColBandSize w:val="1"/>
-      <w:tblInd w:w="0" w:type="dxa"/>
       <w:tblBorders>
         <w:top w:val="single" w:color="9BBB59" w:themeColor="accent3" w:sz="24" w:space="0"/>
         <w:left w:val="single" w:color="8064A2" w:themeColor="accent4" w:sz="4" w:space="0"/>
@@ -11461,7 +11361,6 @@
     <w:tblPr>
       <w:tblStyleRowBandSize w:val="1"/>
       <w:tblStyleColBandSize w:val="1"/>
-      <w:tblInd w:w="0" w:type="dxa"/>
       <w:tblBorders>
         <w:top w:val="single" w:color="F79646" w:themeColor="accent6" w:sz="24" w:space="0"/>
         <w:left w:val="single" w:color="4BACC6" w:themeColor="accent5" w:sz="4" w:space="0"/>
@@ -11585,7 +11484,6 @@
     <w:tblPr>
       <w:tblStyleRowBandSize w:val="1"/>
       <w:tblStyleColBandSize w:val="1"/>
-      <w:tblInd w:w="0" w:type="dxa"/>
       <w:tblBorders>
         <w:top w:val="single" w:color="4BACC6" w:themeColor="accent5" w:sz="24" w:space="0"/>
         <w:left w:val="single" w:color="F79646" w:themeColor="accent6" w:sz="4" w:space="0"/>
@@ -11709,7 +11607,6 @@
     <w:tblPr>
       <w:tblStyleRowBandSize w:val="1"/>
       <w:tblStyleColBandSize w:val="1"/>
-      <w:tblInd w:w="0" w:type="dxa"/>
       <w:tblCellMar>
         <w:top w:w="0" w:type="dxa"/>
         <w:left w:w="108" w:type="dxa"/>
@@ -11797,7 +11694,6 @@
     <w:tblPr>
       <w:tblStyleRowBandSize w:val="1"/>
       <w:tblStyleColBandSize w:val="1"/>
-      <w:tblInd w:w="0" w:type="dxa"/>
       <w:tblCellMar>
         <w:top w:w="0" w:type="dxa"/>
         <w:left w:w="108" w:type="dxa"/>
@@ -11885,7 +11781,6 @@
     <w:tblPr>
       <w:tblStyleRowBandSize w:val="1"/>
       <w:tblStyleColBandSize w:val="1"/>
-      <w:tblInd w:w="0" w:type="dxa"/>
       <w:tblCellMar>
         <w:top w:w="0" w:type="dxa"/>
         <w:left w:w="108" w:type="dxa"/>
@@ -11973,7 +11868,6 @@
     <w:tblPr>
       <w:tblStyleRowBandSize w:val="1"/>
       <w:tblStyleColBandSize w:val="1"/>
-      <w:tblInd w:w="0" w:type="dxa"/>
       <w:tblCellMar>
         <w:top w:w="0" w:type="dxa"/>
         <w:left w:w="108" w:type="dxa"/>
@@ -12061,7 +11955,6 @@
     <w:tblPr>
       <w:tblStyleRowBandSize w:val="1"/>
       <w:tblStyleColBandSize w:val="1"/>
-      <w:tblInd w:w="0" w:type="dxa"/>
       <w:tblCellMar>
         <w:top w:w="0" w:type="dxa"/>
         <w:left w:w="108" w:type="dxa"/>
@@ -12149,7 +12042,6 @@
     <w:tblPr>
       <w:tblStyleRowBandSize w:val="1"/>
       <w:tblStyleColBandSize w:val="1"/>
-      <w:tblInd w:w="0" w:type="dxa"/>
       <w:tblCellMar>
         <w:top w:w="0" w:type="dxa"/>
         <w:left w:w="108" w:type="dxa"/>
@@ -12237,7 +12129,6 @@
     <w:tblPr>
       <w:tblStyleRowBandSize w:val="1"/>
       <w:tblStyleColBandSize w:val="1"/>
-      <w:tblInd w:w="0" w:type="dxa"/>
       <w:tblCellMar>
         <w:top w:w="0" w:type="dxa"/>
         <w:left w:w="108" w:type="dxa"/>
@@ -12325,7 +12216,6 @@
     <w:tblPr>
       <w:tblStyleRowBandSize w:val="1"/>
       <w:tblStyleColBandSize w:val="1"/>
-      <w:tblInd w:w="0" w:type="dxa"/>
       <w:tblBorders>
         <w:insideH w:val="single" w:color="FFFFFF" w:themeColor="background1" w:sz="4" w:space="0"/>
       </w:tblBorders>
@@ -12405,7 +12295,6 @@
     <w:tblPr>
       <w:tblStyleRowBandSize w:val="1"/>
       <w:tblStyleColBandSize w:val="1"/>
-      <w:tblInd w:w="0" w:type="dxa"/>
       <w:tblBorders>
         <w:insideH w:val="single" w:color="FFFFFF" w:themeColor="background1" w:sz="4" w:space="0"/>
       </w:tblBorders>
@@ -12485,7 +12374,6 @@
     <w:tblPr>
       <w:tblStyleRowBandSize w:val="1"/>
       <w:tblStyleColBandSize w:val="1"/>
-      <w:tblInd w:w="0" w:type="dxa"/>
       <w:tblBorders>
         <w:insideH w:val="single" w:color="FFFFFF" w:themeColor="background1" w:sz="4" w:space="0"/>
       </w:tblBorders>
@@ -12565,7 +12453,6 @@
     <w:tblPr>
       <w:tblStyleRowBandSize w:val="1"/>
       <w:tblStyleColBandSize w:val="1"/>
-      <w:tblInd w:w="0" w:type="dxa"/>
       <w:tblBorders>
         <w:insideH w:val="single" w:color="FFFFFF" w:themeColor="background1" w:sz="4" w:space="0"/>
       </w:tblBorders>
@@ -12645,7 +12532,6 @@
     <w:tblPr>
       <w:tblStyleRowBandSize w:val="1"/>
       <w:tblStyleColBandSize w:val="1"/>
-      <w:tblInd w:w="0" w:type="dxa"/>
       <w:tblBorders>
         <w:insideH w:val="single" w:color="FFFFFF" w:themeColor="background1" w:sz="4" w:space="0"/>
       </w:tblBorders>
@@ -12725,7 +12611,6 @@
     <w:tblPr>
       <w:tblStyleRowBandSize w:val="1"/>
       <w:tblStyleColBandSize w:val="1"/>
-      <w:tblInd w:w="0" w:type="dxa"/>
       <w:tblBorders>
         <w:insideH w:val="single" w:color="FFFFFF" w:themeColor="background1" w:sz="4" w:space="0"/>
       </w:tblBorders>
@@ -12805,7 +12690,6 @@
     <w:tblPr>
       <w:tblStyleRowBandSize w:val="1"/>
       <w:tblStyleColBandSize w:val="1"/>
-      <w:tblInd w:w="0" w:type="dxa"/>
       <w:tblBorders>
         <w:insideH w:val="single" w:color="FFFFFF" w:themeColor="background1" w:sz="4" w:space="0"/>
       </w:tblBorders>

--- a/communicative/translation/Livre5_1-8_total.docx
+++ b/communicative/translation/Livre5_1-8_total.docx
@@ -10,7 +10,10 @@
         <w:rPr>
           <w:rStyle w:val="Communicative"/>
         </w:rPr>
-        <w:t>8. Se détourner des conditions adverses s’expose en deux parties : les amis de non vertu et l’obstacle des démons.</w:t>
+        <w:t>8. Se détourner des conditions adverses</w:t>
+        <w:br/>
+        <w:br/>
+        <w:t>Ce sujet est présenté en deux parties : les amis néfastes et les obstacles en relation avec les démons.</w:t>
       </w:r>
     </w:p>
     <w:p>
@@ -41,12 +44,12 @@
         <w:rPr>
           <w:rStyle w:val="Communicative"/>
         </w:rPr>
-        <w:t>1. Les amis de non vertu</w:t>
+        <w:t xml:space="preserve">1. Les amis néfastes </w:t>
         <w:br/>
         <w:br/>
-        <w:t>“Sont des amis de non-vertu les gens dotés d’une nature mauvaise, peu enclins à la vue pure, très sectaires,</w:t>
+        <w:t>“Les amis néfastes sont des personnes dotées d’une nature mauvaise, peu enclines à la vue pure, très sectaires,</w:t>
         <w:br/>
-        <w:t>qui se considèrent comme excellents et se vantent en dénigrant les autres.”</w:t>
+        <w:t>qui se considèrent comme excellentes et se vantent en dénigrant les autres.”</w:t>
       </w:r>
     </w:p>
     <w:p>
@@ -109,11 +112,16 @@
         <w:rPr>
           <w:rStyle w:val="Communicative"/>
         </w:rPr>
-        <w:t>D’une manière générale, puisque ce sont des amis de non-vertu, il faut se détourner de tous ceux qui ont de l’attachement envers les apparences de cette vie et qui s’adonnent aux actes non vertueux, qu’il s’agisse de lamas, maîtres d’ordinations et autres maîtres, ou des frères et sœurs du dharma, etc.</w:t>
+        <w:t>D’une manière générale, il faut se détourner de tous ceux qui sont attachés aux apparences de cette vie et s’adonnent aux actes non vertueux, qu’ils soient lamas, maîtres d’ordinations, autres maîtres ou frères et sœurs du dharma, etc. car ce sont des amis néfastes.</w:t>
         <w:br/>
-        <w:t>Plus précisément, il faut se détourner des personnes suivantes : ceux qui, sous des faux aires de sainteté, font obstacle à la Libération ; ceux qui, peu enclins à la vue pure et de nature mauvaise, sont très sectaires et considèrent que seule leur vue, leur Dharma, est excellent ; ceux qui se vantent, dénigrent les autres, critiquent indirectement les autres religions et les rejettent ; et ceux qui critiquent les lamas et amis de vertu assumant la responsabilité de faire le bien d’autrui.</w:t>
+        <w:t>Plus précisément, il faut s’éloigner des individus suivants :</w:t>
         <w:br/>
-        <w:t>Si l’on s’associe à ce genre de gens, on se lie d’amitié avec eux, on se range à leur côté et l’on s’en remet à eux, alors leurs défauts nous contamineront ; et progressivement, nous deviendrons de mauvaises personnes à notre tour.</w:t>
+        <w:t>ceux, qui avec des faux airs de sainteté, font obstacle à la Libération ; ceux qui sont de nature mauvaise, peu enclins à la vue pure, très sectaires et considèrent leur vue et leur Dharma comme excellents, à l’exception de tout autre ; ceux qui se vantent, dénigrent les autres, critiquent insidieusement les autres religions et les rejettent ;</w:t>
+        <w:br/>
+        <w:t>ceux qui critiquent les lamas et les amis de vertu qui endossent la responsabilité de faire le bien d’autrui.</w:t>
+        <w:br/>
+        <w:br/>
+        <w:t>En s’associant à ce genre de personnes et en se liant d’amitié avec elles, on finira pas se ranger de leur coté et on les suivra. Leurs défauts nous contamineront alors, et nous deviendrons progressivement à notre tour de mauvaises personnes.</w:t>
       </w:r>
     </w:p>
     <w:p>
@@ -208,29 +216,27 @@
         <w:rPr>
           <w:rStyle w:val="Communicative"/>
         </w:rPr>
-        <w:t xml:space="preserve">La Transmission sur la discipline l’illustre ainsi: </w:t>
+        <w:t xml:space="preserve">L’Écriture sur la discipline l’illustre ainsi : </w:t>
         <w:br/>
         <w:br/>
-        <w:t>“Devant un homme, un poisson pourri est posé,</w:t>
+        <w:t>“Devant un homme, se trouve un poisson pourri</w:t>
         <w:br/>
-        <w:t>Dans de l’herbe kusha, il est bien empaqueté.</w:t>
+        <w:t>Bien empaqueté dans de l’herbe kusha.</w:t>
         <w:br/>
-        <w:t>Peut de temps il lui faudra</w:t>
+        <w:t>Il ne faudra pas longtemps à l’herbe kusha pour devenir comme le poisson.</w:t>
         <w:br/>
-        <w:t>Pour devenir comme l’herbe kusha.</w:t>
+        <w:t>Pareillement, en vous en remettant à un ami néfaste,</w:t>
         <w:br/>
-        <w:t>Ainsi, si à un ami de non vertu vous vous-en remettez</w:t>
-        <w:br/>
-        <w:t>Peu à peu, vous lui ressemblerez. » ”</w:t>
+        <w:t>Vous finirez par lui ressembler. »</w:t>
         <w:br/>
         <w:br/>
-        <w:t xml:space="preserve">De même, on retrouve dans le Soutra de la pleine présence: </w:t>
+        <w:t xml:space="preserve">De même, on trouve dans le Soutra de la Pleine Présence : : </w:t>
         <w:br/>
         <w:br/>
-        <w:t>“Le principal obstacle à toutes les qualités vertueuses sont les amis de non-vertu. Abstenez-vous de les fréquenter et de discuter avec. Ne laissez même pas leur ombre vous toucher.”</w:t>
+        <w:t>.“Le principal obstacle aux qualités vertueuses sont les amis néfastes. En conséquence, abstenez-vous de les fréquenter et de discuter avec eux. Ne laissez même pas leur ombre vous toucher.”</w:t>
         <w:br/>
         <w:br/>
-        <w:t>Comme l’explique ce Soutra, en toutes circonstances, veillez à éviter de vous associer avec les amis de non-vertu.</w:t>
+        <w:t>Comme l’explique ce Soutra, efforcez-vous en toutes circonstances, d’éviter de vous associer avec les amis néfastes.</w:t>
       </w:r>
     </w:p>
     <w:p>
@@ -360,22 +366,22 @@
         <w:t xml:space="preserve">2. L’obstacle des démons: </w:t>
         <w:br/>
         <w:br/>
-        <w:t>“Reconnaissez les obstacles des démons et détruisez-les par des antidotes.”</w:t>
+        <w:t>“Apprenez à reconnaître les obstacles en relation avec les démons et détruisez-les à l’aide d’antidotes.”</w:t>
         <w:br/>
         <w:br/>
-        <w:t>Quand on rencontre un Dharma et un Lama authentique et qu’on s’engage dans l’écoute, la réflexion et la méditation, les obstacles des démons surgissent.</w:t>
+        <w:t>Quand on rencontre un Dharma et un Lama authentiques et qu’on s’engage dans l’écoute, la réflexion et la méditation, les obstacles en relation avec les démons surgissent.</w:t>
         <w:br/>
         <w:br/>
-        <w:t xml:space="preserve">Le soutra condensé de la perfection de sagesse le rapelle : </w:t>
+        <w:t xml:space="preserve">Le soutra condensé de la perfection de sagesse nous dit : </w:t>
         <w:br/>
         <w:br/>
         <w:t>“Les objets précieux sont rares et suscitent toujours de nombreuses attaques.</w:t>
         <w:br/>
-        <w:t>A ceux dotés de capacités limitées, fraîchement entrés dans la voie</w:t>
+        <w:t>À ceux dotés de capacités limitées, fraîchement entrés dans la voie,</w:t>
         <w:br/>
-        <w:t>Et qui n’ont pas trouvé cette précieuse rareté,</w:t>
+        <w:t>Et n’ayant pas encore découvert ce qu’il y a de plus rare et précieux,</w:t>
         <w:br/>
-        <w:t>Les démons se plaisent à créer des obstacles.”</w:t>
+        <w:t>Les démons se plaisent à créer des obstacles ”</w:t>
       </w:r>
     </w:p>
     <w:p>
@@ -486,16 +492,16 @@
         <w:rPr>
           <w:rStyle w:val="Communicative"/>
         </w:rPr>
-        <w:t>Généralement, on distingue quatre démons : celui des émotions perturbatrices, etc.</w:t>
+        <w:t>Généralement, on distingue quatre types de démons comme par exemple celui des émotions perturbatrices.</w:t>
         <w:br/>
         <w:br/>
-        <w:t>Plus précisément, les soutras et les instructions directes décrivent trois fois six, soit dix-huit, démons : six démons extérieurs, six intérieurs et six secrets. Ils décrivent aussi en détail ce qui cause leur entrée en nous, leurs actions et leurs domaines d’activité, les signes montrant qu’on a reçu leur influence ainsi que les méthodes ordinaires et extraordinaires pour les pacifier.</w:t>
+        <w:t>Plus précisément, les soutras et les instructions directes décrivent trois ensembles de six, soit dix-huit démons : six démons extérieurs, six démons intérieurs et six démons secrets. Ils décrivent également en détail pourquoi ces démons pénètrent en nous, quels sont leurs actions et leurs domaines d’activité, les signes montrant qu’on est sous leur influence ainsi que les méthodes ordinaires et extraordinaires pour les pacifier.</w:t>
         <w:br/>
         <w:br/>
-        <w:t>Dans le présent contexte, on doit reconnaître comme des démons faisant obstacle à la libération : le fait de chercher la faute chez le maître et de ne pas avoir envie de persévérer dans l’écoute et la réflexion ; celui de laisser libre cours aux causes de la colère (comme de semer la discorde, ou les bavardages inutiles) ; d’être distrait par la nourriture, la boisson, sa maison et son mobilier, le commerce ou tout autre activité mondaine ; de sombrer dans le sommeil, la torpeur et la paresse ou d’être sous l’emprise des pensées de désir-attachement, etc.</w:t>
+        <w:t>Dans le contexte présent, on s’efforce de reconnaître les démons faisant obstacle à la libération comme par exemple la recherche de la faute chez le maître ; ne pas avoir envie de persévérer dans l’écoute et la réflexion ; laisser libre cours aux causes de la colère (comme semer la discorde, ou s’adonner aux bavardages inutiles) ; être distrait par la nourriture, la boisson, sa maison et son mobilier, le commerce ou tout autre activité mondaine ; sombrer dans le sommeil, la torpeur et la paresse ou être sous l’emprise des pensées de désir-attachement, etc.</w:t>
         <w:br/>
         <w:br/>
-        <w:t>Ayant reconnu tout cela comme les démons faiseurs d’obstacle à la Libération, sans tomber sous l’emprise des pensées discursives et de la distraction, c’est en ayant foi et respect pour le Lama et les frères et sœurs du Dharma, en faisant preuve d’une confiance sans faille en ce dernier et en persévérant dans l’écoute, la réflexion et la méditation qu’on revêt l’armure de l’antidote et que l’on devient expert en l’élimination des démons.</w:t>
+        <w:t>Ayant reconnu tout cela comme des démons s’opposant à la Libération, on développe la foi et le respect envers le Lama et les frères et sœurs du Dharma, de la persévérance dans le trio écoute-réflexion-méditation et une confiance sans faille en le Dharma. On évite de tomber sous l’emprise des pensées discursives et de la distraction. C’est ainsi qu’on revêt l’armure de l’antidote et qu’on devient expert dans l’élimination des démons.</w:t>
       </w:r>
     </w:p>
     <w:p>
